--- a/cs561_scrum.docx
+++ b/cs561_scrum.docx
@@ -17,7 +17,40 @@
           <w:sz w:val="28"/>
           <w:szCs w:val="28"/>
         </w:rPr>
-        <w:t>Time: Sep 28, 3:15 pm     Location: KEC 4</w:t>
+        <w:t>Time: Oct 01</w:t>
+      </w:r>
+      <w:r>
+        <w:rPr>
+          <w:rFonts w:ascii="Calibri" w:eastAsia="Times New Roman" w:hAnsi="Calibri" w:cs="Times New Roman"/>
+          <w:b/>
+          <w:bCs/>
+          <w:color w:val="000000"/>
+          <w:sz w:val="28"/>
+          <w:szCs w:val="28"/>
+        </w:rPr>
+        <w:t>, 3:15</w:t>
+      </w:r>
+      <w:r>
+        <w:rPr>
+          <w:rFonts w:ascii="Calibri" w:eastAsia="Times New Roman" w:hAnsi="Calibri" w:cs="Times New Roman"/>
+          <w:b/>
+          <w:bCs/>
+          <w:color w:val="000000"/>
+          <w:sz w:val="28"/>
+          <w:szCs w:val="28"/>
+        </w:rPr>
+        <w:t>-3:30</w:t>
+      </w:r>
+      <w:r>
+        <w:rPr>
+          <w:rFonts w:ascii="Calibri" w:eastAsia="Times New Roman" w:hAnsi="Calibri" w:cs="Times New Roman"/>
+          <w:b/>
+          <w:bCs/>
+          <w:color w:val="000000"/>
+          <w:sz w:val="28"/>
+          <w:szCs w:val="28"/>
+        </w:rPr>
+        <w:t xml:space="preserve"> pm     Location: KEC 4</w:t>
       </w:r>
       <w:r>
         <w:rPr>
@@ -523,11 +556,13 @@
     </w:p>
     <w:p>
       <w:pPr>
-        <w:spacing w:after="240"/>
+        <w:ind w:left="720"/>
         <w:rPr>
           <w:rFonts w:ascii="Times New Roman" w:eastAsia="Times New Roman" w:hAnsi="Times New Roman" w:cs="Times New Roman"/>
         </w:rPr>
       </w:pPr>
+      <w:bookmarkStart w:id="0" w:name="_GoBack"/>
+      <w:bookmarkEnd w:id="0"/>
     </w:p>
     <w:p>
       <w:pPr>
@@ -1050,7 +1085,6 @@
           <w:rFonts w:ascii="Calibri" w:eastAsia="Times New Roman" w:hAnsi="Calibri" w:cs="Times New Roman"/>
           <w:color w:val="000000"/>
         </w:rPr>
-        <w:lastRenderedPageBreak/>
         <w:t>Learned how to use Angular.</w:t>
       </w:r>
     </w:p>
@@ -1072,6 +1106,7 @@
           <w:rFonts w:ascii="Calibri" w:eastAsia="Times New Roman" w:hAnsi="Calibri" w:cs="Times New Roman"/>
           <w:color w:val="000000"/>
         </w:rPr>
+        <w:lastRenderedPageBreak/>
         <w:t xml:space="preserve">Start to design the </w:t>
       </w:r>
       <w:r>
@@ -2287,70 +2322,70 @@
           <w:sz w:val="28"/>
           <w:szCs w:val="28"/>
         </w:rPr>
+        <w:t>Tim</w:t>
+      </w:r>
+      <w:r>
+        <w:rPr>
+          <w:rFonts w:ascii="Calibri" w:eastAsia="Times New Roman" w:hAnsi="Calibri" w:cs="Times New Roman"/>
+          <w:b/>
+          <w:bCs/>
+          <w:color w:val="000000"/>
+          <w:sz w:val="28"/>
+          <w:szCs w:val="28"/>
+        </w:rPr>
+        <w:t xml:space="preserve">e: Oct 16 3:30-3:45 pm   </w:t>
+      </w:r>
+      <w:r>
+        <w:rPr>
+          <w:rFonts w:ascii="Calibri" w:eastAsia="Times New Roman" w:hAnsi="Calibri" w:cs="Times New Roman"/>
+          <w:b/>
+          <w:bCs/>
+          <w:color w:val="000000"/>
+          <w:sz w:val="28"/>
+          <w:szCs w:val="28"/>
+        </w:rPr>
+        <w:t xml:space="preserve">Location: </w:t>
+      </w:r>
+      <w:r>
+        <w:rPr>
+          <w:rFonts w:ascii="Calibri" w:eastAsia="Times New Roman" w:hAnsi="Calibri" w:cs="Times New Roman"/>
+          <w:b/>
+          <w:bCs/>
+          <w:color w:val="000000"/>
+          <w:sz w:val="28"/>
+          <w:szCs w:val="28"/>
+        </w:rPr>
+        <w:t>Library 1812</w:t>
+      </w:r>
+      <w:r>
+        <w:rPr>
+          <w:rFonts w:ascii="Calibri" w:eastAsia="Times New Roman" w:hAnsi="Calibri" w:cs="Times New Roman"/>
+          <w:b/>
+          <w:bCs/>
+          <w:color w:val="000000"/>
+          <w:sz w:val="28"/>
+          <w:szCs w:val="28"/>
+        </w:rPr>
+        <w:t xml:space="preserve">   </w:t>
+      </w:r>
+    </w:p>
+    <w:p>
+      <w:pPr>
+        <w:rPr>
+          <w:rFonts w:ascii="Calibri" w:eastAsia="Times New Roman" w:hAnsi="Calibri" w:cs="Times New Roman"/>
+          <w:bCs/>
+          <w:color w:val="000000"/>
+          <w:szCs w:val="28"/>
+        </w:rPr>
+      </w:pPr>
+      <w:r>
+        <w:rPr>
+          <w:rFonts w:ascii="Calibri" w:eastAsia="Times New Roman" w:hAnsi="Calibri" w:cs="Times New Roman"/>
+          <w:bCs/>
+          <w:color w:val="000000"/>
+          <w:szCs w:val="28"/>
+        </w:rPr>
         <w:lastRenderedPageBreak/>
-        <w:t>Tim</w:t>
-      </w:r>
-      <w:r>
-        <w:rPr>
-          <w:rFonts w:ascii="Calibri" w:eastAsia="Times New Roman" w:hAnsi="Calibri" w:cs="Times New Roman"/>
-          <w:b/>
-          <w:bCs/>
-          <w:color w:val="000000"/>
-          <w:sz w:val="28"/>
-          <w:szCs w:val="28"/>
-        </w:rPr>
-        <w:t xml:space="preserve">e: Oct 16 3:30-3:45 pm   </w:t>
-      </w:r>
-      <w:r>
-        <w:rPr>
-          <w:rFonts w:ascii="Calibri" w:eastAsia="Times New Roman" w:hAnsi="Calibri" w:cs="Times New Roman"/>
-          <w:b/>
-          <w:bCs/>
-          <w:color w:val="000000"/>
-          <w:sz w:val="28"/>
-          <w:szCs w:val="28"/>
-        </w:rPr>
-        <w:t xml:space="preserve">Location: </w:t>
-      </w:r>
-      <w:r>
-        <w:rPr>
-          <w:rFonts w:ascii="Calibri" w:eastAsia="Times New Roman" w:hAnsi="Calibri" w:cs="Times New Roman"/>
-          <w:b/>
-          <w:bCs/>
-          <w:color w:val="000000"/>
-          <w:sz w:val="28"/>
-          <w:szCs w:val="28"/>
-        </w:rPr>
-        <w:t>Library 1812</w:t>
-      </w:r>
-      <w:r>
-        <w:rPr>
-          <w:rFonts w:ascii="Calibri" w:eastAsia="Times New Roman" w:hAnsi="Calibri" w:cs="Times New Roman"/>
-          <w:b/>
-          <w:bCs/>
-          <w:color w:val="000000"/>
-          <w:sz w:val="28"/>
-          <w:szCs w:val="28"/>
-        </w:rPr>
-        <w:t xml:space="preserve">   </w:t>
-      </w:r>
-    </w:p>
-    <w:p>
-      <w:pPr>
-        <w:rPr>
-          <w:rFonts w:ascii="Calibri" w:eastAsia="Times New Roman" w:hAnsi="Calibri" w:cs="Times New Roman"/>
-          <w:bCs/>
-          <w:color w:val="000000"/>
-          <w:szCs w:val="28"/>
-        </w:rPr>
-      </w:pPr>
-      <w:r>
-        <w:rPr>
-          <w:rFonts w:ascii="Calibri" w:eastAsia="Times New Roman" w:hAnsi="Calibri" w:cs="Times New Roman"/>
-          <w:bCs/>
-          <w:color w:val="000000"/>
-          <w:szCs w:val="28"/>
-        </w:rPr>
         <w:t>1. Front-end group:</w:t>
       </w:r>
     </w:p>
@@ -2483,8 +2518,172 @@
           </wp:inline>
         </w:drawing>
       </w:r>
-      <w:bookmarkStart w:id="0" w:name="_GoBack"/>
-      <w:bookmarkEnd w:id="0"/>
+    </w:p>
+    <w:p>
+      <w:pPr>
+        <w:rPr>
+          <w:rFonts w:ascii="Times New Roman" w:eastAsia="Times New Roman" w:hAnsi="Times New Roman" w:cs="Times New Roman"/>
+        </w:rPr>
+      </w:pPr>
+    </w:p>
+    <w:p>
+      <w:pPr>
+        <w:rPr>
+          <w:rFonts w:ascii="Calibri" w:eastAsia="Times New Roman" w:hAnsi="Calibri" w:cs="Times New Roman"/>
+          <w:b/>
+          <w:bCs/>
+          <w:color w:val="000000"/>
+          <w:sz w:val="28"/>
+          <w:szCs w:val="28"/>
+        </w:rPr>
+      </w:pPr>
+      <w:r>
+        <w:rPr>
+          <w:rFonts w:ascii="Calibri" w:eastAsia="Times New Roman" w:hAnsi="Calibri" w:cs="Times New Roman"/>
+          <w:b/>
+          <w:bCs/>
+          <w:color w:val="000000"/>
+          <w:sz w:val="28"/>
+          <w:szCs w:val="28"/>
+        </w:rPr>
+        <w:t>Tim</w:t>
+      </w:r>
+      <w:r>
+        <w:rPr>
+          <w:rFonts w:ascii="Calibri" w:eastAsia="Times New Roman" w:hAnsi="Calibri" w:cs="Times New Roman"/>
+          <w:b/>
+          <w:bCs/>
+          <w:color w:val="000000"/>
+          <w:sz w:val="28"/>
+          <w:szCs w:val="28"/>
+        </w:rPr>
+        <w:t xml:space="preserve">e: Oct 17 After class   </w:t>
+      </w:r>
+      <w:r>
+        <w:rPr>
+          <w:rFonts w:ascii="Calibri" w:eastAsia="Times New Roman" w:hAnsi="Calibri" w:cs="Times New Roman"/>
+          <w:b/>
+          <w:bCs/>
+          <w:color w:val="000000"/>
+          <w:sz w:val="28"/>
+          <w:szCs w:val="28"/>
+        </w:rPr>
+        <w:t xml:space="preserve">Location: </w:t>
+      </w:r>
+      <w:r>
+        <w:rPr>
+          <w:rFonts w:ascii="Calibri" w:eastAsia="Times New Roman" w:hAnsi="Calibri" w:cs="Times New Roman"/>
+          <w:b/>
+          <w:bCs/>
+          <w:color w:val="000000"/>
+          <w:sz w:val="28"/>
+          <w:szCs w:val="28"/>
+        </w:rPr>
+        <w:t>JOHN 102</w:t>
+      </w:r>
+      <w:r>
+        <w:rPr>
+          <w:rFonts w:ascii="Calibri" w:eastAsia="Times New Roman" w:hAnsi="Calibri" w:cs="Times New Roman"/>
+          <w:b/>
+          <w:bCs/>
+          <w:color w:val="000000"/>
+          <w:sz w:val="28"/>
+          <w:szCs w:val="28"/>
+        </w:rPr>
+        <w:t xml:space="preserve">   </w:t>
+      </w:r>
+    </w:p>
+    <w:p>
+      <w:pPr>
+        <w:rPr>
+          <w:rFonts w:ascii="Calibri" w:eastAsia="Times New Roman" w:hAnsi="Calibri" w:cs="Times New Roman"/>
+          <w:bCs/>
+          <w:color w:val="000000"/>
+          <w:szCs w:val="28"/>
+        </w:rPr>
+      </w:pPr>
+      <w:r>
+        <w:rPr>
+          <w:rFonts w:ascii="Calibri" w:eastAsia="Times New Roman" w:hAnsi="Calibri" w:cs="Times New Roman"/>
+          <w:bCs/>
+          <w:color w:val="000000"/>
+          <w:szCs w:val="28"/>
+        </w:rPr>
+        <w:t>1. Front-end group:</w:t>
+      </w:r>
+    </w:p>
+    <w:p>
+      <w:pPr>
+        <w:rPr>
+          <w:rFonts w:ascii="Calibri" w:eastAsia="Times New Roman" w:hAnsi="Calibri" w:cs="Times New Roman"/>
+          <w:bCs/>
+          <w:color w:val="000000"/>
+          <w:szCs w:val="28"/>
+        </w:rPr>
+      </w:pPr>
+      <w:r>
+        <w:rPr>
+          <w:rFonts w:ascii="Calibri" w:eastAsia="Times New Roman" w:hAnsi="Calibri" w:cs="Times New Roman"/>
+          <w:bCs/>
+          <w:color w:val="000000"/>
+          <w:szCs w:val="28"/>
+        </w:rPr>
+        <w:t xml:space="preserve">Still working on coding </w:t>
+      </w:r>
+      <w:r>
+        <w:rPr>
+          <w:rFonts w:ascii="Calibri" w:eastAsia="Times New Roman" w:hAnsi="Calibri" w:cs="Times New Roman"/>
+          <w:bCs/>
+          <w:color w:val="000000"/>
+          <w:szCs w:val="28"/>
+        </w:rPr>
+        <w:t>the home page.</w:t>
+      </w:r>
+    </w:p>
+    <w:p>
+      <w:pPr>
+        <w:rPr>
+          <w:rFonts w:ascii="Times New Roman" w:eastAsia="Times New Roman" w:hAnsi="Times New Roman" w:cs="Times New Roman"/>
+        </w:rPr>
+      </w:pPr>
+      <w:r>
+        <w:rPr>
+          <w:rFonts w:ascii="Times New Roman" w:eastAsia="Times New Roman" w:hAnsi="Times New Roman" w:cs="Times New Roman"/>
+        </w:rPr>
+        <w:t>2. Back-end group:</w:t>
+      </w:r>
+    </w:p>
+    <w:p>
+      <w:pPr>
+        <w:rPr>
+          <w:rFonts w:ascii="Times New Roman" w:eastAsia="Times New Roman" w:hAnsi="Times New Roman" w:cs="Times New Roman"/>
+        </w:rPr>
+      </w:pPr>
+      <w:r>
+        <w:rPr>
+          <w:rFonts w:ascii="Times New Roman" w:eastAsia="Times New Roman" w:hAnsi="Times New Roman" w:cs="Times New Roman"/>
+        </w:rPr>
+        <w:t xml:space="preserve">Use </w:t>
+      </w:r>
+      <w:r>
+        <w:rPr>
+          <w:rFonts w:ascii="Times New Roman" w:eastAsia="Times New Roman" w:hAnsi="Times New Roman" w:cs="Times New Roman"/>
+        </w:rPr>
+        <w:t>RESTful API</w:t>
+      </w:r>
+      <w:r>
+        <w:rPr>
+          <w:rFonts w:ascii="Times New Roman" w:eastAsia="Times New Roman" w:hAnsi="Times New Roman" w:cs="Times New Roman"/>
+        </w:rPr>
+        <w:t xml:space="preserve"> to finish the interface with front-end. It can make the front-end do the add, delete, change, and search operating.</w:t>
+      </w:r>
+    </w:p>
+    <w:p>
+      <w:pPr>
+        <w:rPr>
+          <w:rFonts w:ascii="Times New Roman" w:eastAsia="Times New Roman" w:hAnsi="Times New Roman" w:cs="Times New Roman"/>
+        </w:rPr>
+      </w:pPr>
     </w:p>
     <w:sectPr>
       <w:pgSz w:w="12240" w:h="15840"/>

--- a/cs561_scrum.docx
+++ b/cs561_scrum.docx
@@ -561,8 +561,6 @@
           <w:rFonts w:ascii="Times New Roman" w:eastAsia="Times New Roman" w:hAnsi="Times New Roman" w:cs="Times New Roman"/>
         </w:rPr>
       </w:pPr>
-      <w:bookmarkStart w:id="0" w:name="_GoBack"/>
-      <w:bookmarkEnd w:id="0"/>
     </w:p>
     <w:p>
       <w:pPr>
@@ -2299,8 +2297,30 @@
         <w:rPr>
           <w:rFonts w:ascii="Times New Roman" w:eastAsia="Times New Roman" w:hAnsi="Times New Roman" w:cs="Times New Roman"/>
         </w:rPr>
-        <w:t>(http://onid.oregonstate.edu/docs/technical/cas.shtml)</w:t>
-      </w:r>
+        <w:t>(</w:t>
+      </w:r>
+      <w:hyperlink r:id="rId5" w:history="1">
+        <w:r>
+          <w:rPr>
+            <w:rStyle w:val="Hyperlink"/>
+            <w:rFonts w:ascii="Times New Roman" w:eastAsia="Times New Roman" w:hAnsi="Times New Roman" w:cs="Times New Roman"/>
+          </w:rPr>
+          <w:t>http://onid.oregonstate.edu/docs/technical/cas.shtml</w:t>
+        </w:r>
+      </w:hyperlink>
+      <w:r>
+        <w:rPr>
+          <w:rFonts w:ascii="Times New Roman" w:eastAsia="Times New Roman" w:hAnsi="Times New Roman" w:cs="Times New Roman"/>
+        </w:rPr>
+        <w:t>)</w:t>
+      </w:r>
+    </w:p>
+    <w:p>
+      <w:pPr>
+        <w:rPr>
+          <w:rFonts w:ascii="Times New Roman" w:eastAsia="Times New Roman" w:hAnsi="Times New Roman" w:cs="Times New Roman"/>
+        </w:rPr>
+      </w:pPr>
     </w:p>
     <w:p>
       <w:pPr>
@@ -2322,6 +2342,7 @@
           <w:sz w:val="28"/>
           <w:szCs w:val="28"/>
         </w:rPr>
+        <w:lastRenderedPageBreak/>
         <w:t>Tim</w:t>
       </w:r>
       <w:r>
@@ -2385,7 +2406,6 @@
           <w:color w:val="000000"/>
           <w:szCs w:val="28"/>
         </w:rPr>
-        <w:lastRenderedPageBreak/>
         <w:t>1. Front-end group:</w:t>
       </w:r>
     </w:p>
@@ -2492,7 +2512,7 @@
                     <pic:cNvPicPr/>
                   </pic:nvPicPr>
                   <pic:blipFill>
-                    <a:blip r:embed="rId5">
+                    <a:blip r:embed="rId6">
                       <a:extLst>
                         <a:ext uri="{28A0092B-C50C-407E-A947-70E740481C1C}">
                           <a14:useLocalDpi xmlns:a14="http://schemas.microsoft.com/office/drawing/2010/main" val="0"/>
@@ -2684,6 +2704,162 @@
           <w:rFonts w:ascii="Times New Roman" w:eastAsia="Times New Roman" w:hAnsi="Times New Roman" w:cs="Times New Roman"/>
         </w:rPr>
       </w:pPr>
+    </w:p>
+    <w:p>
+      <w:pPr>
+        <w:rPr>
+          <w:rFonts w:ascii="Calibri" w:eastAsia="Times New Roman" w:hAnsi="Calibri" w:cs="Times New Roman"/>
+          <w:b/>
+          <w:bCs/>
+          <w:color w:val="000000"/>
+          <w:sz w:val="28"/>
+          <w:szCs w:val="28"/>
+        </w:rPr>
+      </w:pPr>
+      <w:r>
+        <w:rPr>
+          <w:rFonts w:ascii="Calibri" w:eastAsia="Times New Roman" w:hAnsi="Calibri" w:cs="Times New Roman"/>
+          <w:b/>
+          <w:bCs/>
+          <w:color w:val="000000"/>
+          <w:sz w:val="28"/>
+          <w:szCs w:val="28"/>
+        </w:rPr>
+        <w:t>Tim</w:t>
+      </w:r>
+      <w:r>
+        <w:rPr>
+          <w:rFonts w:ascii="Calibri" w:eastAsia="Times New Roman" w:hAnsi="Calibri" w:cs="Times New Roman"/>
+          <w:b/>
+          <w:bCs/>
+          <w:color w:val="000000"/>
+          <w:sz w:val="28"/>
+          <w:szCs w:val="28"/>
+        </w:rPr>
+        <w:t xml:space="preserve">e: Oct </w:t>
+      </w:r>
+      <w:r>
+        <w:rPr>
+          <w:rFonts w:ascii="Calibri" w:eastAsia="Times New Roman" w:hAnsi="Calibri" w:cs="Times New Roman"/>
+          <w:b/>
+          <w:bCs/>
+          <w:color w:val="000000"/>
+          <w:sz w:val="28"/>
+          <w:szCs w:val="28"/>
+        </w:rPr>
+        <w:t>18 3:30-3:45</w:t>
+      </w:r>
+      <w:r>
+        <w:rPr>
+          <w:rFonts w:ascii="Calibri" w:eastAsia="Times New Roman" w:hAnsi="Calibri" w:cs="Times New Roman"/>
+          <w:b/>
+          <w:bCs/>
+          <w:color w:val="000000"/>
+          <w:sz w:val="28"/>
+          <w:szCs w:val="28"/>
+        </w:rPr>
+        <w:t xml:space="preserve">   </w:t>
+      </w:r>
+      <w:r>
+        <w:rPr>
+          <w:rFonts w:ascii="Calibri" w:eastAsia="Times New Roman" w:hAnsi="Calibri" w:cs="Times New Roman"/>
+          <w:b/>
+          <w:bCs/>
+          <w:color w:val="000000"/>
+          <w:sz w:val="28"/>
+          <w:szCs w:val="28"/>
+        </w:rPr>
+        <w:t xml:space="preserve">Location: </w:t>
+      </w:r>
+      <w:r>
+        <w:rPr>
+          <w:rFonts w:ascii="Calibri" w:eastAsia="Times New Roman" w:hAnsi="Calibri" w:cs="Times New Roman"/>
+          <w:b/>
+          <w:bCs/>
+          <w:color w:val="000000"/>
+          <w:sz w:val="28"/>
+          <w:szCs w:val="28"/>
+        </w:rPr>
+        <w:t>Library 5160</w:t>
+      </w:r>
+      <w:r>
+        <w:rPr>
+          <w:rFonts w:ascii="Calibri" w:eastAsia="Times New Roman" w:hAnsi="Calibri" w:cs="Times New Roman"/>
+          <w:b/>
+          <w:bCs/>
+          <w:color w:val="000000"/>
+          <w:sz w:val="28"/>
+          <w:szCs w:val="28"/>
+        </w:rPr>
+        <w:t xml:space="preserve">   </w:t>
+      </w:r>
+    </w:p>
+    <w:p>
+      <w:pPr>
+        <w:rPr>
+          <w:rFonts w:ascii="Calibri" w:eastAsia="Times New Roman" w:hAnsi="Calibri" w:cs="Times New Roman"/>
+          <w:bCs/>
+          <w:color w:val="000000"/>
+          <w:szCs w:val="28"/>
+        </w:rPr>
+      </w:pPr>
+      <w:r>
+        <w:rPr>
+          <w:rFonts w:ascii="Calibri" w:eastAsia="Times New Roman" w:hAnsi="Calibri" w:cs="Times New Roman"/>
+          <w:bCs/>
+          <w:color w:val="000000"/>
+          <w:szCs w:val="28"/>
+        </w:rPr>
+        <w:t>1.</w:t>
+      </w:r>
+      <w:r>
+        <w:rPr>
+          <w:rFonts w:ascii="Calibri" w:eastAsia="Times New Roman" w:hAnsi="Calibri" w:cs="Times New Roman"/>
+          <w:bCs/>
+          <w:color w:val="000000"/>
+          <w:szCs w:val="28"/>
+        </w:rPr>
+        <w:t xml:space="preserve"> There were some bugs of the profile page, we fixed the bugs and perfect the profile page.</w:t>
+      </w:r>
+    </w:p>
+    <w:p>
+      <w:pPr>
+        <w:rPr>
+          <w:rFonts w:ascii="Calibri" w:eastAsia="Times New Roman" w:hAnsi="Calibri" w:cs="Times New Roman"/>
+          <w:bCs/>
+          <w:color w:val="000000"/>
+          <w:szCs w:val="28"/>
+        </w:rPr>
+      </w:pPr>
+      <w:r>
+        <w:rPr>
+          <w:rFonts w:ascii="Calibri" w:eastAsia="Times New Roman" w:hAnsi="Calibri" w:cs="Times New Roman"/>
+          <w:bCs/>
+          <w:color w:val="000000"/>
+          <w:szCs w:val="28"/>
+        </w:rPr>
+        <w:t>2. We will finish the user test before Sunday night.</w:t>
+      </w:r>
+    </w:p>
+    <w:p>
+      <w:pPr>
+        <w:rPr>
+          <w:rFonts w:ascii="Calibri" w:eastAsia="Times New Roman" w:hAnsi="Calibri" w:cs="Times New Roman"/>
+          <w:bCs/>
+          <w:color w:val="000000"/>
+          <w:szCs w:val="28"/>
+        </w:rPr>
+      </w:pPr>
+    </w:p>
+    <w:p>
+      <w:pPr>
+        <w:rPr>
+          <w:rFonts w:ascii="Times New Roman" w:eastAsia="Times New Roman" w:hAnsi="Times New Roman" w:cs="Times New Roman"/>
+          <w:sz w:val="22"/>
+        </w:rPr>
+      </w:pPr>
+      <w:bookmarkStart w:id="0" w:name="_GoBack"/>
+      <w:bookmarkEnd w:id="0"/>
     </w:p>
     <w:sectPr>
       <w:pgSz w:w="12240" w:h="15840"/>
@@ -8682,6 +8858,27 @@
       <w:rFonts w:ascii="Times New Roman" w:eastAsia="Times New Roman" w:hAnsi="Times New Roman" w:cs="Times New Roman"/>
     </w:rPr>
   </w:style>
+  <w:style w:type="character" w:styleId="Hyperlink">
+    <w:name w:val="Hyperlink"/>
+    <w:basedOn w:val="DefaultParagraphFont"/>
+    <w:uiPriority w:val="99"/>
+    <w:unhideWhenUsed/>
+    <w:rsid w:val="00BA60B8"/>
+    <w:rPr>
+      <w:color w:val="0563C1" w:themeColor="hyperlink"/>
+      <w:u w:val="single"/>
+    </w:rPr>
+  </w:style>
+  <w:style w:type="character" w:styleId="UnresolvedMention">
+    <w:name w:val="Unresolved Mention"/>
+    <w:basedOn w:val="DefaultParagraphFont"/>
+    <w:uiPriority w:val="99"/>
+    <w:rsid w:val="00BA60B8"/>
+    <w:rPr>
+      <w:color w:val="605E5C"/>
+      <w:shd w:val="clear" w:color="auto" w:fill="E1DFDD"/>
+    </w:rPr>
+  </w:style>
 </w:styles>
 </file>
 

--- a/cs561_scrum.docx
+++ b/cs561_scrum.docx
@@ -228,37 +228,12 @@
           <w:color w:val="000000"/>
         </w:rPr>
       </w:pPr>
-      <w:proofErr w:type="spellStart"/>
-      <w:r>
-        <w:rPr>
-          <w:rFonts w:ascii="Calibri" w:eastAsia="Times New Roman" w:hAnsi="Calibri" w:cs="Times New Roman"/>
-          <w:color w:val="000000"/>
-        </w:rPr>
-        <w:t>Zhiyuan</w:t>
-      </w:r>
-      <w:proofErr w:type="spellEnd"/>
-      <w:r>
-        <w:rPr>
-          <w:rFonts w:ascii="Calibri" w:eastAsia="Times New Roman" w:hAnsi="Calibri" w:cs="Times New Roman"/>
-          <w:color w:val="000000"/>
-        </w:rPr>
-        <w:t xml:space="preserve"> He, </w:t>
-      </w:r>
-      <w:proofErr w:type="spellStart"/>
-      <w:r>
-        <w:rPr>
-          <w:rFonts w:ascii="Calibri" w:eastAsia="Times New Roman" w:hAnsi="Calibri" w:cs="Times New Roman"/>
-          <w:color w:val="000000"/>
-        </w:rPr>
-        <w:t>Zhengxian</w:t>
-      </w:r>
-      <w:proofErr w:type="spellEnd"/>
-      <w:r>
-        <w:rPr>
-          <w:rFonts w:ascii="Calibri" w:eastAsia="Times New Roman" w:hAnsi="Calibri" w:cs="Times New Roman"/>
-          <w:color w:val="000000"/>
-        </w:rPr>
-        <w:t xml:space="preserve"> Lin, and Wendy are back-end subgroup members.</w:t>
+      <w:r>
+        <w:rPr>
+          <w:rFonts w:ascii="Calibri" w:eastAsia="Times New Roman" w:hAnsi="Calibri" w:cs="Times New Roman"/>
+          <w:color w:val="000000"/>
+        </w:rPr>
+        <w:t>Zhiyuan He, Zhengxian Lin, and Wendy are back-end subgroup members.</w:t>
       </w:r>
     </w:p>
     <w:p>
@@ -274,53 +249,12 @@
           <w:color w:val="000000"/>
         </w:rPr>
       </w:pPr>
-      <w:proofErr w:type="spellStart"/>
-      <w:r>
-        <w:rPr>
-          <w:rFonts w:ascii="Calibri" w:eastAsia="Times New Roman" w:hAnsi="Calibri" w:cs="Times New Roman"/>
-          <w:color w:val="000000"/>
-        </w:rPr>
-        <w:t>Yujie</w:t>
-      </w:r>
-      <w:proofErr w:type="spellEnd"/>
-      <w:r>
-        <w:rPr>
-          <w:rFonts w:ascii="Calibri" w:eastAsia="Times New Roman" w:hAnsi="Calibri" w:cs="Times New Roman"/>
-          <w:color w:val="000000"/>
-        </w:rPr>
-        <w:t xml:space="preserve"> Jiang, </w:t>
-      </w:r>
-      <w:proofErr w:type="spellStart"/>
-      <w:r>
-        <w:rPr>
-          <w:rFonts w:ascii="Calibri" w:eastAsia="Times New Roman" w:hAnsi="Calibri" w:cs="Times New Roman"/>
-          <w:color w:val="000000"/>
-        </w:rPr>
-        <w:t>Kun</w:t>
-      </w:r>
-      <w:proofErr w:type="spellEnd"/>
-      <w:r>
-        <w:rPr>
-          <w:rFonts w:ascii="Calibri" w:eastAsia="Times New Roman" w:hAnsi="Calibri" w:cs="Times New Roman"/>
-          <w:color w:val="000000"/>
-        </w:rPr>
-        <w:t xml:space="preserve"> Chen, and </w:t>
-      </w:r>
-      <w:proofErr w:type="spellStart"/>
-      <w:r>
-        <w:rPr>
-          <w:rFonts w:ascii="Calibri" w:eastAsia="Times New Roman" w:hAnsi="Calibri" w:cs="Times New Roman"/>
-          <w:color w:val="000000"/>
-        </w:rPr>
-        <w:t>Muqi</w:t>
-      </w:r>
-      <w:proofErr w:type="spellEnd"/>
-      <w:r>
-        <w:rPr>
-          <w:rFonts w:ascii="Calibri" w:eastAsia="Times New Roman" w:hAnsi="Calibri" w:cs="Times New Roman"/>
-          <w:color w:val="000000"/>
-        </w:rPr>
-        <w:t xml:space="preserve"> Wang are front-end subgroup members.</w:t>
+      <w:r>
+        <w:rPr>
+          <w:rFonts w:ascii="Calibri" w:eastAsia="Times New Roman" w:hAnsi="Calibri" w:cs="Times New Roman"/>
+          <w:color w:val="000000"/>
+        </w:rPr>
+        <w:t>Yujie Jiang, Kun Chen, and Muqi Wang are front-end subgroup members.</w:t>
       </w:r>
     </w:p>
     <w:p>
@@ -364,23 +298,7 @@
           <w:rFonts w:ascii="Calibri" w:eastAsia="Times New Roman" w:hAnsi="Calibri" w:cs="Times New Roman"/>
           <w:color w:val="000000"/>
         </w:rPr>
-        <w:t xml:space="preserve">Back-end development subgroup needs to learn </w:t>
-      </w:r>
-      <w:proofErr w:type="spellStart"/>
-      <w:r>
-        <w:rPr>
-          <w:rFonts w:ascii="Calibri" w:eastAsia="Times New Roman" w:hAnsi="Calibri" w:cs="Times New Roman"/>
-          <w:color w:val="000000"/>
-        </w:rPr>
-        <w:t>php</w:t>
-      </w:r>
-      <w:proofErr w:type="spellEnd"/>
-      <w:r>
-        <w:rPr>
-          <w:rFonts w:ascii="Calibri" w:eastAsia="Times New Roman" w:hAnsi="Calibri" w:cs="Times New Roman"/>
-          <w:color w:val="000000"/>
-        </w:rPr>
-        <w:t>.</w:t>
+        <w:t>Back-end development subgroup needs to learn php.</w:t>
       </w:r>
     </w:p>
     <w:p>
@@ -417,21 +335,12 @@
           <w:color w:val="000000"/>
         </w:rPr>
       </w:pPr>
-      <w:proofErr w:type="spellStart"/>
-      <w:r>
-        <w:rPr>
-          <w:rFonts w:ascii="Calibri" w:eastAsia="Times New Roman" w:hAnsi="Calibri" w:cs="Times New Roman"/>
-          <w:color w:val="000000"/>
-        </w:rPr>
-        <w:t>Weijie</w:t>
-      </w:r>
-      <w:proofErr w:type="spellEnd"/>
-      <w:r>
-        <w:rPr>
-          <w:rFonts w:ascii="Calibri" w:eastAsia="Times New Roman" w:hAnsi="Calibri" w:cs="Times New Roman"/>
-          <w:color w:val="000000"/>
-        </w:rPr>
-        <w:t xml:space="preserve"> Mo(Product Owner) needs to finish backlog, and need to find an Android IDE.</w:t>
+      <w:r>
+        <w:rPr>
+          <w:rFonts w:ascii="Calibri" w:eastAsia="Times New Roman" w:hAnsi="Calibri" w:cs="Times New Roman"/>
+          <w:color w:val="000000"/>
+        </w:rPr>
+        <w:t>Weijie Mo(Product Owner) needs to finish backlog, and need to find an Android IDE.</w:t>
       </w:r>
     </w:p>
     <w:p>
@@ -497,23 +406,7 @@
           <w:rFonts w:ascii="Calibri" w:eastAsia="Times New Roman" w:hAnsi="Calibri" w:cs="Times New Roman"/>
           <w:color w:val="000000"/>
         </w:rPr>
-        <w:t xml:space="preserve">They found a website that can help them to learn </w:t>
-      </w:r>
-      <w:proofErr w:type="spellStart"/>
-      <w:r>
-        <w:rPr>
-          <w:rFonts w:ascii="Calibri" w:eastAsia="Times New Roman" w:hAnsi="Calibri" w:cs="Times New Roman"/>
-          <w:color w:val="000000"/>
-        </w:rPr>
-        <w:t>php</w:t>
-      </w:r>
-      <w:proofErr w:type="spellEnd"/>
-      <w:r>
-        <w:rPr>
-          <w:rFonts w:ascii="Calibri" w:eastAsia="Times New Roman" w:hAnsi="Calibri" w:cs="Times New Roman"/>
-          <w:color w:val="000000"/>
-        </w:rPr>
-        <w:t>.</w:t>
+        <w:t>They found a website that can help them to learn php.</w:t>
       </w:r>
     </w:p>
     <w:p>
@@ -654,53 +547,12 @@
           <w:color w:val="000000"/>
         </w:rPr>
       </w:pPr>
-      <w:proofErr w:type="spellStart"/>
-      <w:r>
-        <w:rPr>
-          <w:rFonts w:ascii="Calibri" w:eastAsia="Times New Roman" w:hAnsi="Calibri" w:cs="Times New Roman"/>
-          <w:color w:val="000000"/>
-        </w:rPr>
-        <w:t>Zhengxian</w:t>
-      </w:r>
-      <w:proofErr w:type="spellEnd"/>
-      <w:r>
-        <w:rPr>
-          <w:rFonts w:ascii="Calibri" w:eastAsia="Times New Roman" w:hAnsi="Calibri" w:cs="Times New Roman"/>
-          <w:color w:val="000000"/>
-        </w:rPr>
-        <w:t xml:space="preserve"> Lin wrote a document about some </w:t>
-      </w:r>
-      <w:proofErr w:type="spellStart"/>
-      <w:r>
-        <w:rPr>
-          <w:rFonts w:ascii="Calibri" w:eastAsia="Times New Roman" w:hAnsi="Calibri" w:cs="Times New Roman"/>
-          <w:color w:val="000000"/>
-        </w:rPr>
-        <w:t>php</w:t>
-      </w:r>
-      <w:proofErr w:type="spellEnd"/>
-      <w:r>
-        <w:rPr>
-          <w:rFonts w:ascii="Calibri" w:eastAsia="Times New Roman" w:hAnsi="Calibri" w:cs="Times New Roman"/>
-          <w:color w:val="000000"/>
-        </w:rPr>
-        <w:t xml:space="preserve"> instructions to help other members to learn </w:t>
-      </w:r>
-      <w:proofErr w:type="spellStart"/>
-      <w:r>
-        <w:rPr>
-          <w:rFonts w:ascii="Calibri" w:eastAsia="Times New Roman" w:hAnsi="Calibri" w:cs="Times New Roman"/>
-          <w:color w:val="000000"/>
-        </w:rPr>
-        <w:t>php</w:t>
-      </w:r>
-      <w:proofErr w:type="spellEnd"/>
-      <w:r>
-        <w:rPr>
-          <w:rFonts w:ascii="Calibri" w:eastAsia="Times New Roman" w:hAnsi="Calibri" w:cs="Times New Roman"/>
-          <w:color w:val="000000"/>
-        </w:rPr>
-        <w:t>.</w:t>
+      <w:r>
+        <w:rPr>
+          <w:rFonts w:ascii="Calibri" w:eastAsia="Times New Roman" w:hAnsi="Calibri" w:cs="Times New Roman"/>
+          <w:color w:val="000000"/>
+        </w:rPr>
+        <w:t>Zhengxian Lin wrote a document about some php instructions to help other members to learn php.</w:t>
       </w:r>
     </w:p>
     <w:p>
@@ -739,21 +591,12 @@
         </w:rPr>
         <w:t xml:space="preserve">3. </w:t>
       </w:r>
-      <w:proofErr w:type="spellStart"/>
-      <w:r>
-        <w:rPr>
-          <w:rFonts w:ascii="Calibri" w:eastAsia="Times New Roman" w:hAnsi="Calibri" w:cs="Times New Roman"/>
-          <w:color w:val="000000"/>
-        </w:rPr>
-        <w:t>Weijie</w:t>
-      </w:r>
-      <w:proofErr w:type="spellEnd"/>
-      <w:r>
-        <w:rPr>
-          <w:rFonts w:ascii="Calibri" w:eastAsia="Times New Roman" w:hAnsi="Calibri" w:cs="Times New Roman"/>
-          <w:color w:val="000000"/>
-        </w:rPr>
-        <w:t xml:space="preserve"> Mo installed Android Studio.</w:t>
+      <w:r>
+        <w:rPr>
+          <w:rFonts w:ascii="Calibri" w:eastAsia="Times New Roman" w:hAnsi="Calibri" w:cs="Times New Roman"/>
+          <w:color w:val="000000"/>
+        </w:rPr>
+        <w:t>Weijie Mo installed Android Studio.</w:t>
       </w:r>
     </w:p>
     <w:p>
@@ -895,23 +738,7 @@
           <w:rFonts w:ascii="Calibri" w:eastAsia="Times New Roman" w:hAnsi="Calibri" w:cs="Times New Roman"/>
           <w:color w:val="000000"/>
         </w:rPr>
-        <w:t xml:space="preserve"> </w:t>
-      </w:r>
-      <w:proofErr w:type="spellStart"/>
-      <w:r>
-        <w:rPr>
-          <w:rFonts w:ascii="Calibri" w:eastAsia="Times New Roman" w:hAnsi="Calibri" w:cs="Times New Roman"/>
-          <w:color w:val="000000"/>
-        </w:rPr>
-        <w:t>php</w:t>
-      </w:r>
-      <w:proofErr w:type="spellEnd"/>
-      <w:r>
-        <w:rPr>
-          <w:rFonts w:ascii="Calibri" w:eastAsia="Times New Roman" w:hAnsi="Calibri" w:cs="Times New Roman"/>
-          <w:color w:val="000000"/>
-        </w:rPr>
-        <w:t xml:space="preserve"> and plan finish before Wednesday.</w:t>
+        <w:t xml:space="preserve"> php and plan finish before Wednesday.</w:t>
       </w:r>
     </w:p>
     <w:p>
@@ -932,23 +759,7 @@
           <w:rFonts w:ascii="Calibri" w:eastAsia="Times New Roman" w:hAnsi="Calibri" w:cs="Times New Roman"/>
           <w:color w:val="000000"/>
         </w:rPr>
-        <w:t xml:space="preserve">Learned how to use </w:t>
-      </w:r>
-      <w:proofErr w:type="spellStart"/>
-      <w:r>
-        <w:rPr>
-          <w:rFonts w:ascii="Calibri" w:eastAsia="Times New Roman" w:hAnsi="Calibri" w:cs="Times New Roman"/>
-          <w:color w:val="000000"/>
-        </w:rPr>
-        <w:t>phpstorm</w:t>
-      </w:r>
-      <w:proofErr w:type="spellEnd"/>
-      <w:r>
-        <w:rPr>
-          <w:rFonts w:ascii="Calibri" w:eastAsia="Times New Roman" w:hAnsi="Calibri" w:cs="Times New Roman"/>
-          <w:color w:val="000000"/>
-        </w:rPr>
-        <w:t xml:space="preserve"> IDE.</w:t>
+        <w:t>Learned how to use phpstorm IDE.</w:t>
       </w:r>
     </w:p>
     <w:p>
@@ -966,21 +777,12 @@
         </w:rPr>
         <w:t xml:space="preserve">3. </w:t>
       </w:r>
-      <w:proofErr w:type="spellStart"/>
-      <w:r>
-        <w:rPr>
-          <w:rFonts w:ascii="Calibri" w:eastAsia="Times New Roman" w:hAnsi="Calibri" w:cs="Times New Roman"/>
-          <w:color w:val="000000"/>
-        </w:rPr>
-        <w:t>Weijie</w:t>
-      </w:r>
-      <w:proofErr w:type="spellEnd"/>
-      <w:r>
-        <w:rPr>
-          <w:rFonts w:ascii="Calibri" w:eastAsia="Times New Roman" w:hAnsi="Calibri" w:cs="Times New Roman"/>
-          <w:color w:val="000000"/>
-        </w:rPr>
-        <w:t xml:space="preserve"> Mo still work on backlog and Android development.</w:t>
+      <w:r>
+        <w:rPr>
+          <w:rFonts w:ascii="Calibri" w:eastAsia="Times New Roman" w:hAnsi="Calibri" w:cs="Times New Roman"/>
+          <w:color w:val="000000"/>
+        </w:rPr>
+        <w:t>Weijie Mo still work on backlog and Android development.</w:t>
       </w:r>
     </w:p>
     <w:p/>
@@ -1184,23 +986,7 @@
           <w:rFonts w:ascii="Calibri" w:eastAsia="Times New Roman" w:hAnsi="Calibri" w:cs="Times New Roman"/>
           <w:color w:val="000000"/>
         </w:rPr>
-        <w:t xml:space="preserve"> </w:t>
-      </w:r>
-      <w:proofErr w:type="spellStart"/>
-      <w:r>
-        <w:rPr>
-          <w:rFonts w:ascii="Calibri" w:eastAsia="Times New Roman" w:hAnsi="Calibri" w:cs="Times New Roman"/>
-          <w:color w:val="000000"/>
-        </w:rPr>
-        <w:t>php</w:t>
-      </w:r>
-      <w:proofErr w:type="spellEnd"/>
-      <w:r>
-        <w:rPr>
-          <w:rFonts w:ascii="Calibri" w:eastAsia="Times New Roman" w:hAnsi="Calibri" w:cs="Times New Roman"/>
-          <w:color w:val="000000"/>
-        </w:rPr>
-        <w:t xml:space="preserve"> </w:t>
+        <w:t xml:space="preserve"> php </w:t>
       </w:r>
       <w:r>
         <w:rPr>
@@ -1253,21 +1039,12 @@
         </w:rPr>
         <w:t xml:space="preserve">3. </w:t>
       </w:r>
-      <w:proofErr w:type="spellStart"/>
-      <w:r>
-        <w:rPr>
-          <w:rFonts w:ascii="Calibri" w:eastAsia="Times New Roman" w:hAnsi="Calibri" w:cs="Times New Roman"/>
-          <w:color w:val="000000"/>
-        </w:rPr>
-        <w:t>Weijie</w:t>
-      </w:r>
-      <w:proofErr w:type="spellEnd"/>
-      <w:r>
-        <w:rPr>
-          <w:rFonts w:ascii="Calibri" w:eastAsia="Times New Roman" w:hAnsi="Calibri" w:cs="Times New Roman"/>
-          <w:color w:val="000000"/>
-        </w:rPr>
-        <w:t xml:space="preserve"> Mo</w:t>
+      <w:r>
+        <w:rPr>
+          <w:rFonts w:ascii="Calibri" w:eastAsia="Times New Roman" w:hAnsi="Calibri" w:cs="Times New Roman"/>
+          <w:color w:val="000000"/>
+        </w:rPr>
+        <w:t>Weijie Mo</w:t>
       </w:r>
       <w:r>
         <w:rPr>
@@ -1451,21 +1228,7 @@
         <w:rPr>
           <w:rFonts w:ascii="Times New Roman" w:eastAsia="Times New Roman" w:hAnsi="Times New Roman" w:cs="Times New Roman"/>
         </w:rPr>
-        <w:t xml:space="preserve">3. </w:t>
-      </w:r>
-      <w:proofErr w:type="spellStart"/>
-      <w:r>
-        <w:rPr>
-          <w:rFonts w:ascii="Times New Roman" w:eastAsia="Times New Roman" w:hAnsi="Times New Roman" w:cs="Times New Roman"/>
-        </w:rPr>
-        <w:t>Weijie</w:t>
-      </w:r>
-      <w:proofErr w:type="spellEnd"/>
-      <w:r>
-        <w:rPr>
-          <w:rFonts w:ascii="Times New Roman" w:eastAsia="Times New Roman" w:hAnsi="Times New Roman" w:cs="Times New Roman"/>
-        </w:rPr>
-        <w:t xml:space="preserve"> Mo will finish backlog before Friday.</w:t>
+        <w:t>3. Weijie Mo will finish backlog before Friday.</w:t>
       </w:r>
     </w:p>
     <w:p>
@@ -1684,21 +1447,7 @@
         <w:rPr>
           <w:rFonts w:ascii="Times New Roman" w:eastAsia="Times New Roman" w:hAnsi="Times New Roman" w:cs="Times New Roman"/>
         </w:rPr>
-        <w:t xml:space="preserve">3. </w:t>
-      </w:r>
-      <w:proofErr w:type="spellStart"/>
-      <w:r>
-        <w:rPr>
-          <w:rFonts w:ascii="Times New Roman" w:eastAsia="Times New Roman" w:hAnsi="Times New Roman" w:cs="Times New Roman"/>
-        </w:rPr>
-        <w:t>Weijie</w:t>
-      </w:r>
-      <w:proofErr w:type="spellEnd"/>
-      <w:r>
-        <w:rPr>
-          <w:rFonts w:ascii="Times New Roman" w:eastAsia="Times New Roman" w:hAnsi="Times New Roman" w:cs="Times New Roman"/>
-        </w:rPr>
-        <w:t xml:space="preserve"> Mo finished the backlog</w:t>
+        <w:t>3. Weijie Mo finished the backlog</w:t>
       </w:r>
       <w:r>
         <w:rPr>
@@ -1891,27 +1640,7 @@
           <w:color w:val="000000"/>
           <w:szCs w:val="28"/>
         </w:rPr>
-        <w:t xml:space="preserve">3. </w:t>
-      </w:r>
-      <w:proofErr w:type="spellStart"/>
-      <w:r>
-        <w:rPr>
-          <w:rFonts w:ascii="Calibri" w:eastAsia="Times New Roman" w:hAnsi="Calibri" w:cs="Times New Roman"/>
-          <w:bCs/>
-          <w:color w:val="000000"/>
-          <w:szCs w:val="28"/>
-        </w:rPr>
-        <w:t>Weijie</w:t>
-      </w:r>
-      <w:proofErr w:type="spellEnd"/>
-      <w:r>
-        <w:rPr>
-          <w:rFonts w:ascii="Calibri" w:eastAsia="Times New Roman" w:hAnsi="Calibri" w:cs="Times New Roman"/>
-          <w:bCs/>
-          <w:color w:val="000000"/>
-          <w:szCs w:val="28"/>
-        </w:rPr>
-        <w:t xml:space="preserve"> Mo join to the back-end group.</w:t>
+        <w:t>3. Weijie Mo join to the back-end group.</w:t>
       </w:r>
     </w:p>
     <w:p>
@@ -2695,171 +2424,297 @@
         <w:rPr>
           <w:rFonts w:ascii="Times New Roman" w:eastAsia="Times New Roman" w:hAnsi="Times New Roman" w:cs="Times New Roman"/>
         </w:rPr>
-        <w:t xml:space="preserve"> to finish the interface with front-end. It can make the front-end do the add, delete, change, and search operating.</w:t>
+        <w:t xml:space="preserve"> to finish that how to search and add users’ information.</w:t>
       </w:r>
     </w:p>
     <w:p>
       <w:pPr>
         <w:rPr>
           <w:rFonts w:ascii="Times New Roman" w:eastAsia="Times New Roman" w:hAnsi="Times New Roman" w:cs="Times New Roman"/>
-        </w:rPr>
-      </w:pPr>
-    </w:p>
-    <w:p>
-      <w:pPr>
-        <w:rPr>
-          <w:rFonts w:ascii="Calibri" w:eastAsia="Times New Roman" w:hAnsi="Calibri" w:cs="Times New Roman"/>
-          <w:b/>
-          <w:bCs/>
-          <w:color w:val="000000"/>
-          <w:sz w:val="28"/>
-          <w:szCs w:val="28"/>
-        </w:rPr>
-      </w:pPr>
-      <w:r>
-        <w:rPr>
-          <w:rFonts w:ascii="Calibri" w:eastAsia="Times New Roman" w:hAnsi="Calibri" w:cs="Times New Roman"/>
-          <w:b/>
-          <w:bCs/>
-          <w:color w:val="000000"/>
-          <w:sz w:val="28"/>
-          <w:szCs w:val="28"/>
-        </w:rPr>
-        <w:t>Tim</w:t>
-      </w:r>
-      <w:r>
-        <w:rPr>
-          <w:rFonts w:ascii="Calibri" w:eastAsia="Times New Roman" w:hAnsi="Calibri" w:cs="Times New Roman"/>
-          <w:b/>
-          <w:bCs/>
-          <w:color w:val="000000"/>
-          <w:sz w:val="28"/>
-          <w:szCs w:val="28"/>
-        </w:rPr>
-        <w:t xml:space="preserve">e: Oct </w:t>
-      </w:r>
-      <w:r>
-        <w:rPr>
-          <w:rFonts w:ascii="Calibri" w:eastAsia="Times New Roman" w:hAnsi="Calibri" w:cs="Times New Roman"/>
-          <w:b/>
-          <w:bCs/>
-          <w:color w:val="000000"/>
-          <w:sz w:val="28"/>
-          <w:szCs w:val="28"/>
-        </w:rPr>
-        <w:t>18 3:30-3:45</w:t>
-      </w:r>
-      <w:r>
-        <w:rPr>
-          <w:rFonts w:ascii="Calibri" w:eastAsia="Times New Roman" w:hAnsi="Calibri" w:cs="Times New Roman"/>
-          <w:b/>
-          <w:bCs/>
-          <w:color w:val="000000"/>
-          <w:sz w:val="28"/>
-          <w:szCs w:val="28"/>
-        </w:rPr>
-        <w:t xml:space="preserve">   </w:t>
-      </w:r>
-      <w:r>
-        <w:rPr>
-          <w:rFonts w:ascii="Calibri" w:eastAsia="Times New Roman" w:hAnsi="Calibri" w:cs="Times New Roman"/>
-          <w:b/>
-          <w:bCs/>
-          <w:color w:val="000000"/>
-          <w:sz w:val="28"/>
-          <w:szCs w:val="28"/>
-        </w:rPr>
-        <w:t xml:space="preserve">Location: </w:t>
-      </w:r>
-      <w:r>
-        <w:rPr>
-          <w:rFonts w:ascii="Calibri" w:eastAsia="Times New Roman" w:hAnsi="Calibri" w:cs="Times New Roman"/>
-          <w:b/>
-          <w:bCs/>
-          <w:color w:val="000000"/>
-          <w:sz w:val="28"/>
-          <w:szCs w:val="28"/>
-        </w:rPr>
-        <w:t>Library 5160</w:t>
-      </w:r>
-      <w:r>
-        <w:rPr>
-          <w:rFonts w:ascii="Calibri" w:eastAsia="Times New Roman" w:hAnsi="Calibri" w:cs="Times New Roman"/>
-          <w:b/>
-          <w:bCs/>
-          <w:color w:val="000000"/>
-          <w:sz w:val="28"/>
-          <w:szCs w:val="28"/>
-        </w:rPr>
-        <w:t xml:space="preserve">   </w:t>
-      </w:r>
-    </w:p>
-    <w:p>
-      <w:pPr>
-        <w:rPr>
-          <w:rFonts w:ascii="Calibri" w:eastAsia="Times New Roman" w:hAnsi="Calibri" w:cs="Times New Roman"/>
-          <w:bCs/>
-          <w:color w:val="000000"/>
-          <w:szCs w:val="28"/>
-        </w:rPr>
-      </w:pPr>
-      <w:r>
-        <w:rPr>
-          <w:rFonts w:ascii="Calibri" w:eastAsia="Times New Roman" w:hAnsi="Calibri" w:cs="Times New Roman"/>
-          <w:bCs/>
-          <w:color w:val="000000"/>
-          <w:szCs w:val="28"/>
-        </w:rPr>
-        <w:t>1.</w:t>
-      </w:r>
-      <w:r>
-        <w:rPr>
-          <w:rFonts w:ascii="Calibri" w:eastAsia="Times New Roman" w:hAnsi="Calibri" w:cs="Times New Roman"/>
-          <w:bCs/>
-          <w:color w:val="000000"/>
-          <w:szCs w:val="28"/>
-        </w:rPr>
-        <w:t xml:space="preserve"> There were some bugs of the profile page, we fixed the bugs and perfect the profile page.</w:t>
-      </w:r>
-    </w:p>
-    <w:p>
-      <w:pPr>
-        <w:rPr>
-          <w:rFonts w:ascii="Calibri" w:eastAsia="Times New Roman" w:hAnsi="Calibri" w:cs="Times New Roman"/>
-          <w:bCs/>
-          <w:color w:val="000000"/>
-          <w:szCs w:val="28"/>
-        </w:rPr>
-      </w:pPr>
-      <w:r>
-        <w:rPr>
-          <w:rFonts w:ascii="Calibri" w:eastAsia="Times New Roman" w:hAnsi="Calibri" w:cs="Times New Roman"/>
-          <w:bCs/>
-          <w:color w:val="000000"/>
-          <w:szCs w:val="28"/>
-        </w:rPr>
-        <w:t>2. We will finish the user test before Sunday night.</w:t>
-      </w:r>
-    </w:p>
-    <w:p>
-      <w:pPr>
-        <w:rPr>
-          <w:rFonts w:ascii="Calibri" w:eastAsia="Times New Roman" w:hAnsi="Calibri" w:cs="Times New Roman"/>
-          <w:bCs/>
-          <w:color w:val="000000"/>
-          <w:szCs w:val="28"/>
-        </w:rPr>
-      </w:pPr>
-    </w:p>
-    <w:p>
-      <w:pPr>
-        <w:rPr>
-          <w:rFonts w:ascii="Times New Roman" w:eastAsia="Times New Roman" w:hAnsi="Times New Roman" w:cs="Times New Roman"/>
-          <w:sz w:val="22"/>
         </w:rPr>
       </w:pPr>
       <w:bookmarkStart w:id="0" w:name="_GoBack"/>
       <w:bookmarkEnd w:id="0"/>
+    </w:p>
+    <w:p>
+      <w:pPr>
+        <w:rPr>
+          <w:rFonts w:ascii="Calibri" w:eastAsia="Times New Roman" w:hAnsi="Calibri" w:cs="Times New Roman"/>
+          <w:b/>
+          <w:bCs/>
+          <w:color w:val="000000"/>
+          <w:sz w:val="28"/>
+          <w:szCs w:val="28"/>
+        </w:rPr>
+      </w:pPr>
+      <w:r>
+        <w:rPr>
+          <w:rFonts w:ascii="Calibri" w:eastAsia="Times New Roman" w:hAnsi="Calibri" w:cs="Times New Roman"/>
+          <w:b/>
+          <w:bCs/>
+          <w:color w:val="000000"/>
+          <w:sz w:val="28"/>
+          <w:szCs w:val="28"/>
+        </w:rPr>
+        <w:t>Tim</w:t>
+      </w:r>
+      <w:r>
+        <w:rPr>
+          <w:rFonts w:ascii="Calibri" w:eastAsia="Times New Roman" w:hAnsi="Calibri" w:cs="Times New Roman"/>
+          <w:b/>
+          <w:bCs/>
+          <w:color w:val="000000"/>
+          <w:sz w:val="28"/>
+          <w:szCs w:val="28"/>
+        </w:rPr>
+        <w:t>e: Oct 18 3:30-3:45</w:t>
+      </w:r>
+      <w:r>
+        <w:rPr>
+          <w:rFonts w:ascii="Calibri" w:eastAsia="Times New Roman" w:hAnsi="Calibri" w:cs="Times New Roman"/>
+          <w:b/>
+          <w:bCs/>
+          <w:color w:val="000000"/>
+          <w:sz w:val="28"/>
+          <w:szCs w:val="28"/>
+        </w:rPr>
+        <w:t xml:space="preserve"> pm</w:t>
+      </w:r>
+      <w:r>
+        <w:rPr>
+          <w:rFonts w:ascii="Calibri" w:eastAsia="Times New Roman" w:hAnsi="Calibri" w:cs="Times New Roman"/>
+          <w:b/>
+          <w:bCs/>
+          <w:color w:val="000000"/>
+          <w:sz w:val="28"/>
+          <w:szCs w:val="28"/>
+        </w:rPr>
+        <w:t xml:space="preserve">   </w:t>
+      </w:r>
+      <w:r>
+        <w:rPr>
+          <w:rFonts w:ascii="Calibri" w:eastAsia="Times New Roman" w:hAnsi="Calibri" w:cs="Times New Roman"/>
+          <w:b/>
+          <w:bCs/>
+          <w:color w:val="000000"/>
+          <w:sz w:val="28"/>
+          <w:szCs w:val="28"/>
+        </w:rPr>
+        <w:t xml:space="preserve">Location: </w:t>
+      </w:r>
+      <w:r>
+        <w:rPr>
+          <w:rFonts w:ascii="Calibri" w:eastAsia="Times New Roman" w:hAnsi="Calibri" w:cs="Times New Roman"/>
+          <w:b/>
+          <w:bCs/>
+          <w:color w:val="000000"/>
+          <w:sz w:val="28"/>
+          <w:szCs w:val="28"/>
+        </w:rPr>
+        <w:t>Library 5160</w:t>
+      </w:r>
+      <w:r>
+        <w:rPr>
+          <w:rFonts w:ascii="Calibri" w:eastAsia="Times New Roman" w:hAnsi="Calibri" w:cs="Times New Roman"/>
+          <w:b/>
+          <w:bCs/>
+          <w:color w:val="000000"/>
+          <w:sz w:val="28"/>
+          <w:szCs w:val="28"/>
+        </w:rPr>
+        <w:t xml:space="preserve">   </w:t>
+      </w:r>
+    </w:p>
+    <w:p>
+      <w:pPr>
+        <w:rPr>
+          <w:rFonts w:ascii="Calibri" w:eastAsia="Times New Roman" w:hAnsi="Calibri" w:cs="Times New Roman"/>
+          <w:bCs/>
+          <w:color w:val="000000"/>
+          <w:szCs w:val="28"/>
+        </w:rPr>
+      </w:pPr>
+      <w:r>
+        <w:rPr>
+          <w:rFonts w:ascii="Calibri" w:eastAsia="Times New Roman" w:hAnsi="Calibri" w:cs="Times New Roman"/>
+          <w:bCs/>
+          <w:color w:val="000000"/>
+          <w:szCs w:val="28"/>
+        </w:rPr>
+        <w:t>1.</w:t>
+      </w:r>
+      <w:r>
+        <w:rPr>
+          <w:rFonts w:ascii="Calibri" w:eastAsia="Times New Roman" w:hAnsi="Calibri" w:cs="Times New Roman"/>
+          <w:bCs/>
+          <w:color w:val="000000"/>
+          <w:szCs w:val="28"/>
+        </w:rPr>
+        <w:t xml:space="preserve"> There were some bugs of the profile page, we fixed the bugs and perfect the profile page.</w:t>
+      </w:r>
+    </w:p>
+    <w:p>
+      <w:pPr>
+        <w:rPr>
+          <w:rFonts w:ascii="Calibri" w:eastAsia="Times New Roman" w:hAnsi="Calibri" w:cs="Times New Roman"/>
+          <w:bCs/>
+          <w:color w:val="000000"/>
+          <w:szCs w:val="28"/>
+        </w:rPr>
+      </w:pPr>
+      <w:r>
+        <w:rPr>
+          <w:rFonts w:ascii="Calibri" w:eastAsia="Times New Roman" w:hAnsi="Calibri" w:cs="Times New Roman"/>
+          <w:bCs/>
+          <w:color w:val="000000"/>
+          <w:szCs w:val="28"/>
+        </w:rPr>
+        <w:t>2. Finish how to delete and change users’ information.</w:t>
+      </w:r>
+    </w:p>
+    <w:p>
+      <w:pPr>
+        <w:rPr>
+          <w:rFonts w:ascii="Calibri" w:eastAsia="Times New Roman" w:hAnsi="Calibri" w:cs="Times New Roman"/>
+          <w:bCs/>
+          <w:color w:val="000000"/>
+          <w:szCs w:val="28"/>
+        </w:rPr>
+      </w:pPr>
+      <w:r>
+        <w:rPr>
+          <w:rFonts w:ascii="Calibri" w:eastAsia="Times New Roman" w:hAnsi="Calibri" w:cs="Times New Roman"/>
+          <w:bCs/>
+          <w:color w:val="000000"/>
+          <w:szCs w:val="28"/>
+        </w:rPr>
+        <w:t>3</w:t>
+      </w:r>
+      <w:r>
+        <w:rPr>
+          <w:rFonts w:ascii="Calibri" w:eastAsia="Times New Roman" w:hAnsi="Calibri" w:cs="Times New Roman"/>
+          <w:bCs/>
+          <w:color w:val="000000"/>
+          <w:szCs w:val="28"/>
+        </w:rPr>
+        <w:t>. We will finish the user test before Sunday night.</w:t>
+      </w:r>
+    </w:p>
+    <w:p>
+      <w:pPr>
+        <w:rPr>
+          <w:rFonts w:ascii="Calibri" w:eastAsia="Times New Roman" w:hAnsi="Calibri" w:cs="Times New Roman"/>
+          <w:bCs/>
+          <w:color w:val="000000"/>
+          <w:szCs w:val="28"/>
+        </w:rPr>
+      </w:pPr>
+    </w:p>
+    <w:p>
+      <w:pPr>
+        <w:rPr>
+          <w:rFonts w:ascii="Calibri" w:eastAsia="Times New Roman" w:hAnsi="Calibri" w:cs="Times New Roman"/>
+          <w:b/>
+          <w:bCs/>
+          <w:color w:val="000000"/>
+          <w:sz w:val="28"/>
+          <w:szCs w:val="28"/>
+        </w:rPr>
+      </w:pPr>
+      <w:r>
+        <w:rPr>
+          <w:rFonts w:ascii="Calibri" w:eastAsia="Times New Roman" w:hAnsi="Calibri" w:cs="Times New Roman"/>
+          <w:b/>
+          <w:bCs/>
+          <w:color w:val="000000"/>
+          <w:sz w:val="28"/>
+          <w:szCs w:val="28"/>
+        </w:rPr>
+        <w:t>Tim</w:t>
+      </w:r>
+      <w:r>
+        <w:rPr>
+          <w:rFonts w:ascii="Calibri" w:eastAsia="Times New Roman" w:hAnsi="Calibri" w:cs="Times New Roman"/>
+          <w:b/>
+          <w:bCs/>
+          <w:color w:val="000000"/>
+          <w:sz w:val="28"/>
+          <w:szCs w:val="28"/>
+        </w:rPr>
+        <w:t xml:space="preserve">e: Oct 19 8:00-8:15 pm   </w:t>
+      </w:r>
+      <w:r>
+        <w:rPr>
+          <w:rFonts w:ascii="Calibri" w:eastAsia="Times New Roman" w:hAnsi="Calibri" w:cs="Times New Roman"/>
+          <w:b/>
+          <w:bCs/>
+          <w:color w:val="000000"/>
+          <w:sz w:val="28"/>
+          <w:szCs w:val="28"/>
+        </w:rPr>
+        <w:t xml:space="preserve">Location: </w:t>
+      </w:r>
+      <w:r>
+        <w:rPr>
+          <w:rFonts w:ascii="Calibri" w:eastAsia="Times New Roman" w:hAnsi="Calibri" w:cs="Times New Roman"/>
+          <w:b/>
+          <w:bCs/>
+          <w:color w:val="000000"/>
+          <w:sz w:val="28"/>
+          <w:szCs w:val="28"/>
+        </w:rPr>
+        <w:t>KEC 1005</w:t>
+      </w:r>
+      <w:r>
+        <w:rPr>
+          <w:rFonts w:ascii="Calibri" w:eastAsia="Times New Roman" w:hAnsi="Calibri" w:cs="Times New Roman"/>
+          <w:b/>
+          <w:bCs/>
+          <w:color w:val="000000"/>
+          <w:sz w:val="28"/>
+          <w:szCs w:val="28"/>
+        </w:rPr>
+        <w:t xml:space="preserve">   </w:t>
+      </w:r>
+    </w:p>
+    <w:p>
+      <w:pPr>
+        <w:rPr>
+          <w:rFonts w:eastAsia="Times New Roman" w:cstheme="minorHAnsi"/>
+        </w:rPr>
+      </w:pPr>
+      <w:r>
+        <w:rPr>
+          <w:rFonts w:eastAsia="Times New Roman" w:cstheme="minorHAnsi"/>
+        </w:rPr>
+        <w:t xml:space="preserve">1. </w:t>
+      </w:r>
+      <w:r>
+        <w:rPr>
+          <w:rFonts w:eastAsia="Times New Roman" w:cstheme="minorHAnsi"/>
+        </w:rPr>
+        <w:t>The Back-end group finish that how to update users’ information.</w:t>
+      </w:r>
+    </w:p>
+    <w:p>
+      <w:pPr>
+        <w:rPr>
+          <w:rFonts w:eastAsia="Times New Roman" w:cstheme="minorHAnsi"/>
+        </w:rPr>
+      </w:pPr>
+      <w:r>
+        <w:rPr>
+          <w:rFonts w:eastAsia="Times New Roman" w:cstheme="minorHAnsi"/>
+        </w:rPr>
+        <w:t>2. Prepare for the sprint review.</w:t>
+      </w:r>
+    </w:p>
+    <w:p>
+      <w:pPr>
+        <w:rPr>
+          <w:rFonts w:eastAsia="Times New Roman" w:cstheme="minorHAnsi"/>
+        </w:rPr>
+      </w:pPr>
     </w:p>
     <w:sectPr>
       <w:pgSz w:w="12240" w:h="15840"/>
